--- a/Matte2C/2025-09-16 • Øving 2.docx
+++ b/Matte2C/2025-09-16 • Øving 2.docx
@@ -5378,6 +5378,597 @@
       </w:pPr>
       <w:r>
         <w:t xml:space="preserve">Vi antar </w:t>
+      </w:r>
+      <w:r>
+        <w:t xml:space="preserve">at påstanden «Hvis </w:t>
+      </w:r>
+      <m:oMath>
+        <m:r>
+          <w:rPr>
+            <w:rFonts w:ascii="Cambria Math" w:hAnsi="Cambria Math"/>
+          </w:rPr>
+          <m:t>x</m:t>
+        </m:r>
+      </m:oMath>
+      <w:r>
+        <w:rPr>
+          <w:rFonts w:eastAsiaTheme="minorEastAsia"/>
+        </w:rPr>
+        <w:t xml:space="preserve"> er et irrasjonelt tall, så er </w:t>
+      </w:r>
+      <m:oMath>
+        <m:f>
+          <m:fPr>
+            <m:ctrlPr>
+              <w:rPr>
+                <w:rFonts w:ascii="Cambria Math" w:eastAsiaTheme="minorEastAsia" w:hAnsi="Cambria Math"/>
+                <w:i/>
+              </w:rPr>
+            </m:ctrlPr>
+          </m:fPr>
+          <m:num>
+            <m:r>
+              <w:rPr>
+                <w:rFonts w:ascii="Cambria Math" w:eastAsiaTheme="minorEastAsia" w:hAnsi="Cambria Math"/>
+              </w:rPr>
+              <m:t>1</m:t>
+            </m:r>
+          </m:num>
+          <m:den>
+            <m:r>
+              <w:rPr>
+                <w:rFonts w:ascii="Cambria Math" w:eastAsiaTheme="minorEastAsia" w:hAnsi="Cambria Math"/>
+              </w:rPr>
+              <m:t>x</m:t>
+            </m:r>
+          </m:den>
+        </m:f>
+      </m:oMath>
+      <w:r>
+        <w:rPr>
+          <w:rFonts w:eastAsiaTheme="minorEastAsia"/>
+        </w:rPr>
+        <w:t xml:space="preserve"> et irrasjonelt tall» er sann. Dette kan også skrives som </w:t>
+      </w:r>
+      <m:oMath>
+        <m:r>
+          <w:rPr>
+            <w:rFonts w:ascii="Cambria Math" w:eastAsiaTheme="minorEastAsia" w:hAnsi="Cambria Math"/>
+          </w:rPr>
+          <m:t>x∉</m:t>
+        </m:r>
+        <m:r>
+          <m:rPr>
+            <m:scr m:val="double-struck"/>
+          </m:rPr>
+          <w:rPr>
+            <w:rFonts w:ascii="Cambria Math" w:eastAsiaTheme="minorEastAsia" w:hAnsi="Cambria Math"/>
+          </w:rPr>
+          <m:t>Q→</m:t>
+        </m:r>
+        <m:f>
+          <m:fPr>
+            <m:ctrlPr>
+              <w:rPr>
+                <w:rFonts w:ascii="Cambria Math" w:eastAsiaTheme="minorEastAsia" w:hAnsi="Cambria Math"/>
+                <w:i/>
+              </w:rPr>
+            </m:ctrlPr>
+          </m:fPr>
+          <m:num>
+            <m:r>
+              <w:rPr>
+                <w:rFonts w:ascii="Cambria Math" w:eastAsiaTheme="minorEastAsia" w:hAnsi="Cambria Math"/>
+              </w:rPr>
+              <m:t>1</m:t>
+            </m:r>
+          </m:num>
+          <m:den>
+            <m:r>
+              <w:rPr>
+                <w:rFonts w:ascii="Cambria Math" w:eastAsiaTheme="minorEastAsia" w:hAnsi="Cambria Math"/>
+              </w:rPr>
+              <m:t>x</m:t>
+            </m:r>
+          </m:den>
+        </m:f>
+        <m:r>
+          <m:rPr>
+            <m:scr m:val="double-struck"/>
+          </m:rPr>
+          <w:rPr>
+            <w:rFonts w:ascii="Cambria Math" w:eastAsiaTheme="minorEastAsia" w:hAnsi="Cambria Math"/>
+          </w:rPr>
+          <m:t>∉Q</m:t>
+        </m:r>
+      </m:oMath>
+      <w:r>
+        <w:rPr>
+          <w:rFonts w:eastAsiaTheme="minorEastAsia"/>
+        </w:rPr>
+        <w:t>. For å bevise dette kan vi bruke et kontrapositivt bevis, altså vise at:</w:t>
+      </w:r>
+    </w:p>
+    <w:p>
+      <w:pPr>
+        <w:pStyle w:val="P"/>
+        <w:ind w:left="720"/>
+        <w:rPr>
+          <w:rFonts w:eastAsiaTheme="minorEastAsia"/>
+        </w:rPr>
+      </w:pPr>
+      <m:oMathPara>
+        <m:oMath>
+          <m:r>
+            <w:rPr>
+              <w:rFonts w:ascii="Cambria Math" w:eastAsiaTheme="minorEastAsia" w:hAnsi="Cambria Math"/>
+            </w:rPr>
+            <m:t>¬</m:t>
+          </m:r>
+          <m:d>
+            <m:dPr>
+              <m:ctrlPr>
+                <w:rPr>
+                  <w:rFonts w:ascii="Cambria Math" w:eastAsiaTheme="minorEastAsia" w:hAnsi="Cambria Math"/>
+                  <w:i/>
+                </w:rPr>
+              </m:ctrlPr>
+            </m:dPr>
+            <m:e>
+              <m:f>
+                <m:fPr>
+                  <m:ctrlPr>
+                    <w:rPr>
+                      <w:rFonts w:ascii="Cambria Math" w:eastAsiaTheme="minorEastAsia" w:hAnsi="Cambria Math"/>
+                      <w:i/>
+                    </w:rPr>
+                  </m:ctrlPr>
+                </m:fPr>
+                <m:num>
+                  <m:r>
+                    <w:rPr>
+                      <w:rFonts w:ascii="Cambria Math" w:eastAsiaTheme="minorEastAsia" w:hAnsi="Cambria Math"/>
+                    </w:rPr>
+                    <m:t>1</m:t>
+                  </m:r>
+                </m:num>
+                <m:den>
+                  <m:r>
+                    <w:rPr>
+                      <w:rFonts w:ascii="Cambria Math" w:eastAsiaTheme="minorEastAsia" w:hAnsi="Cambria Math"/>
+                    </w:rPr>
+                    <m:t>x</m:t>
+                  </m:r>
+                </m:den>
+              </m:f>
+              <m:r>
+                <m:rPr>
+                  <m:scr m:val="double-struck"/>
+                </m:rPr>
+                <w:rPr>
+                  <w:rFonts w:ascii="Cambria Math" w:eastAsiaTheme="minorEastAsia" w:hAnsi="Cambria Math"/>
+                </w:rPr>
+                <m:t>∉Q</m:t>
+              </m:r>
+            </m:e>
+          </m:d>
+          <m:r>
+            <w:rPr>
+              <w:rFonts w:ascii="Cambria Math" w:eastAsiaTheme="minorEastAsia" w:hAnsi="Cambria Math"/>
+            </w:rPr>
+            <m:t>→¬</m:t>
+          </m:r>
+          <m:d>
+            <m:dPr>
+              <m:ctrlPr>
+                <w:rPr>
+                  <w:rFonts w:ascii="Cambria Math" w:eastAsiaTheme="minorEastAsia" w:hAnsi="Cambria Math"/>
+                  <w:i/>
+                </w:rPr>
+              </m:ctrlPr>
+            </m:dPr>
+            <m:e>
+              <m:r>
+                <w:rPr>
+                  <w:rFonts w:ascii="Cambria Math" w:eastAsiaTheme="minorEastAsia" w:hAnsi="Cambria Math"/>
+                </w:rPr>
+                <m:t>x∉</m:t>
+              </m:r>
+              <m:r>
+                <m:rPr>
+                  <m:scr m:val="double-struck"/>
+                </m:rPr>
+                <w:rPr>
+                  <w:rFonts w:ascii="Cambria Math" w:eastAsiaTheme="minorEastAsia" w:hAnsi="Cambria Math"/>
+                </w:rPr>
+                <m:t>Q</m:t>
+              </m:r>
+            </m:e>
+          </m:d>
+          <m:r>
+            <w:rPr>
+              <w:rFonts w:ascii="Cambria Math" w:eastAsiaTheme="minorEastAsia" w:hAnsi="Cambria Math"/>
+            </w:rPr>
+            <m:t>⇔</m:t>
+          </m:r>
+          <m:f>
+            <m:fPr>
+              <m:ctrlPr>
+                <w:rPr>
+                  <w:rFonts w:ascii="Cambria Math" w:eastAsiaTheme="minorEastAsia" w:hAnsi="Cambria Math"/>
+                  <w:i/>
+                </w:rPr>
+              </m:ctrlPr>
+            </m:fPr>
+            <m:num>
+              <m:r>
+                <w:rPr>
+                  <w:rFonts w:ascii="Cambria Math" w:eastAsiaTheme="minorEastAsia" w:hAnsi="Cambria Math"/>
+                </w:rPr>
+                <m:t>1</m:t>
+              </m:r>
+            </m:num>
+            <m:den>
+              <m:r>
+                <w:rPr>
+                  <w:rFonts w:ascii="Cambria Math" w:eastAsiaTheme="minorEastAsia" w:hAnsi="Cambria Math"/>
+                </w:rPr>
+                <m:t>x</m:t>
+              </m:r>
+            </m:den>
+          </m:f>
+          <m:r>
+            <m:rPr>
+              <m:scr m:val="double-struck"/>
+            </m:rPr>
+            <w:rPr>
+              <w:rFonts w:ascii="Cambria Math" w:eastAsiaTheme="minorEastAsia" w:hAnsi="Cambria Math"/>
+            </w:rPr>
+            <m:t>∈Q→</m:t>
+          </m:r>
+          <m:r>
+            <w:rPr>
+              <w:rFonts w:ascii="Cambria Math" w:eastAsiaTheme="minorEastAsia" w:hAnsi="Cambria Math"/>
+            </w:rPr>
+            <m:t>x∈</m:t>
+          </m:r>
+          <m:r>
+            <m:rPr>
+              <m:scr m:val="double-struck"/>
+            </m:rPr>
+            <w:rPr>
+              <w:rFonts w:ascii="Cambria Math" w:eastAsiaTheme="minorEastAsia" w:hAnsi="Cambria Math"/>
+            </w:rPr>
+            <m:t>Q</m:t>
+          </m:r>
+        </m:oMath>
+      </m:oMathPara>
+    </w:p>
+    <w:p>
+      <w:pPr>
+        <w:pStyle w:val="P"/>
+        <w:ind w:left="720"/>
+        <w:rPr>
+          <w:rFonts w:eastAsiaTheme="minorEastAsia"/>
+        </w:rPr>
+      </w:pPr>
+      <w:r>
+        <w:t xml:space="preserve">Vi vet at et rasjonelt tall kan skrives som en brøk med hele tall i både teller og nevner. Dette betyr at om </w:t>
+      </w:r>
+      <m:oMath>
+        <m:f>
+          <m:fPr>
+            <m:ctrlPr>
+              <w:rPr>
+                <w:rFonts w:ascii="Cambria Math" w:hAnsi="Cambria Math"/>
+                <w:i/>
+              </w:rPr>
+            </m:ctrlPr>
+          </m:fPr>
+          <m:num>
+            <m:r>
+              <w:rPr>
+                <w:rFonts w:ascii="Cambria Math" w:hAnsi="Cambria Math"/>
+              </w:rPr>
+              <m:t>1</m:t>
+            </m:r>
+          </m:num>
+          <m:den>
+            <m:r>
+              <w:rPr>
+                <w:rFonts w:ascii="Cambria Math" w:hAnsi="Cambria Math"/>
+              </w:rPr>
+              <m:t>x</m:t>
+            </m:r>
+          </m:den>
+        </m:f>
+      </m:oMath>
+      <w:r>
+        <w:rPr>
+          <w:rFonts w:eastAsiaTheme="minorEastAsia"/>
+        </w:rPr>
+        <w:t xml:space="preserve"> skal være et rasjonelt tall, må altså </w:t>
+      </w:r>
+      <m:oMath>
+        <m:r>
+          <w:rPr>
+            <w:rFonts w:ascii="Cambria Math" w:eastAsiaTheme="minorEastAsia" w:hAnsi="Cambria Math"/>
+          </w:rPr>
+          <m:t>x</m:t>
+        </m:r>
+      </m:oMath>
+      <w:r>
+        <w:rPr>
+          <w:rFonts w:eastAsiaTheme="minorEastAsia"/>
+        </w:rPr>
+        <w:t xml:space="preserve"> være et rasjonelt tall; da er det alltid mulig å omskrive brøken slik at den kun inneholder hele tall. Om </w:t>
+      </w:r>
+      <m:oMath>
+        <m:r>
+          <w:rPr>
+            <w:rFonts w:ascii="Cambria Math" w:eastAsiaTheme="minorEastAsia" w:hAnsi="Cambria Math"/>
+          </w:rPr>
+          <m:t>x</m:t>
+        </m:r>
+      </m:oMath>
+      <w:r>
+        <w:rPr>
+          <w:rFonts w:eastAsiaTheme="minorEastAsia"/>
+        </w:rPr>
+        <w:t xml:space="preserve"> hadde vært </w:t>
+      </w:r>
+      <m:oMath>
+        <m:f>
+          <m:fPr>
+            <m:ctrlPr>
+              <w:rPr>
+                <w:rFonts w:ascii="Cambria Math" w:eastAsiaTheme="minorEastAsia" w:hAnsi="Cambria Math"/>
+                <w:i/>
+              </w:rPr>
+            </m:ctrlPr>
+          </m:fPr>
+          <m:num>
+            <m:r>
+              <w:rPr>
+                <w:rFonts w:ascii="Cambria Math" w:eastAsiaTheme="minorEastAsia" w:hAnsi="Cambria Math"/>
+              </w:rPr>
+              <m:t>1</m:t>
+            </m:r>
+          </m:num>
+          <m:den>
+            <m:r>
+              <w:rPr>
+                <w:rFonts w:ascii="Cambria Math" w:eastAsiaTheme="minorEastAsia" w:hAnsi="Cambria Math"/>
+              </w:rPr>
+              <m:t>3</m:t>
+            </m:r>
+          </m:den>
+        </m:f>
+      </m:oMath>
+      <w:r>
+        <w:rPr>
+          <w:rFonts w:eastAsiaTheme="minorEastAsia"/>
+        </w:rPr>
+        <w:t xml:space="preserve"> for eksempel, hadde </w:t>
+      </w:r>
+      <m:oMath>
+        <m:f>
+          <m:fPr>
+            <m:ctrlPr>
+              <w:rPr>
+                <w:rFonts w:ascii="Cambria Math" w:eastAsiaTheme="minorEastAsia" w:hAnsi="Cambria Math"/>
+                <w:i/>
+              </w:rPr>
+            </m:ctrlPr>
+          </m:fPr>
+          <m:num>
+            <m:r>
+              <w:rPr>
+                <w:rFonts w:ascii="Cambria Math" w:eastAsiaTheme="minorEastAsia" w:hAnsi="Cambria Math"/>
+              </w:rPr>
+              <m:t>1</m:t>
+            </m:r>
+          </m:num>
+          <m:den>
+            <m:r>
+              <w:rPr>
+                <w:rFonts w:ascii="Cambria Math" w:eastAsiaTheme="minorEastAsia" w:hAnsi="Cambria Math"/>
+              </w:rPr>
+              <m:t>x</m:t>
+            </m:r>
+          </m:den>
+        </m:f>
+        <m:r>
+          <w:rPr>
+            <w:rFonts w:ascii="Cambria Math" w:eastAsiaTheme="minorEastAsia" w:hAnsi="Cambria Math"/>
+          </w:rPr>
+          <m:t>=</m:t>
+        </m:r>
+        <m:f>
+          <m:fPr>
+            <m:ctrlPr>
+              <w:rPr>
+                <w:rFonts w:ascii="Cambria Math" w:eastAsiaTheme="minorEastAsia" w:hAnsi="Cambria Math"/>
+                <w:i/>
+              </w:rPr>
+            </m:ctrlPr>
+          </m:fPr>
+          <m:num>
+            <m:r>
+              <w:rPr>
+                <w:rFonts w:ascii="Cambria Math" w:eastAsiaTheme="minorEastAsia" w:hAnsi="Cambria Math"/>
+              </w:rPr>
+              <m:t>1</m:t>
+            </m:r>
+          </m:num>
+          <m:den>
+            <m:f>
+              <m:fPr>
+                <m:ctrlPr>
+                  <w:rPr>
+                    <w:rFonts w:ascii="Cambria Math" w:eastAsiaTheme="minorEastAsia" w:hAnsi="Cambria Math"/>
+                    <w:i/>
+                  </w:rPr>
+                </m:ctrlPr>
+              </m:fPr>
+              <m:num>
+                <m:r>
+                  <w:rPr>
+                    <w:rFonts w:ascii="Cambria Math" w:eastAsiaTheme="minorEastAsia" w:hAnsi="Cambria Math"/>
+                  </w:rPr>
+                  <m:t>1</m:t>
+                </m:r>
+              </m:num>
+              <m:den>
+                <m:r>
+                  <w:rPr>
+                    <w:rFonts w:ascii="Cambria Math" w:eastAsiaTheme="minorEastAsia" w:hAnsi="Cambria Math"/>
+                  </w:rPr>
+                  <m:t>3</m:t>
+                </m:r>
+              </m:den>
+            </m:f>
+          </m:den>
+        </m:f>
+        <m:r>
+          <w:rPr>
+            <w:rFonts w:ascii="Cambria Math" w:eastAsiaTheme="minorEastAsia" w:hAnsi="Cambria Math"/>
+          </w:rPr>
+          <m:t>=3</m:t>
+        </m:r>
+      </m:oMath>
+      <w:r>
+        <w:rPr>
+          <w:rFonts w:eastAsiaTheme="minorEastAsia"/>
+        </w:rPr>
+        <w:t xml:space="preserve">. Altså er implikasjonen </w:t>
+      </w:r>
+      <m:oMath>
+        <m:f>
+          <m:fPr>
+            <m:ctrlPr>
+              <w:rPr>
+                <w:rFonts w:ascii="Cambria Math" w:eastAsiaTheme="minorEastAsia" w:hAnsi="Cambria Math"/>
+                <w:i/>
+              </w:rPr>
+            </m:ctrlPr>
+          </m:fPr>
+          <m:num>
+            <m:r>
+              <w:rPr>
+                <w:rFonts w:ascii="Cambria Math" w:eastAsiaTheme="minorEastAsia" w:hAnsi="Cambria Math"/>
+              </w:rPr>
+              <m:t>1</m:t>
+            </m:r>
+          </m:num>
+          <m:den>
+            <m:r>
+              <w:rPr>
+                <w:rFonts w:ascii="Cambria Math" w:eastAsiaTheme="minorEastAsia" w:hAnsi="Cambria Math"/>
+              </w:rPr>
+              <m:t>x</m:t>
+            </m:r>
+          </m:den>
+        </m:f>
+        <m:r>
+          <m:rPr>
+            <m:scr m:val="double-struck"/>
+          </m:rPr>
+          <w:rPr>
+            <w:rFonts w:ascii="Cambria Math" w:eastAsiaTheme="minorEastAsia" w:hAnsi="Cambria Math"/>
+          </w:rPr>
+          <m:t>∈Q→</m:t>
+        </m:r>
+        <m:r>
+          <w:rPr>
+            <w:rFonts w:ascii="Cambria Math" w:eastAsiaTheme="minorEastAsia" w:hAnsi="Cambria Math"/>
+          </w:rPr>
+          <m:t>x∈</m:t>
+        </m:r>
+        <m:r>
+          <m:rPr>
+            <m:scr m:val="double-struck"/>
+          </m:rPr>
+          <w:rPr>
+            <w:rFonts w:ascii="Cambria Math" w:eastAsiaTheme="minorEastAsia" w:hAnsi="Cambria Math"/>
+          </w:rPr>
+          <m:t>Q</m:t>
+        </m:r>
+      </m:oMath>
+      <w:r>
+        <w:rPr>
+          <w:rFonts w:eastAsiaTheme="minorEastAsia"/>
+        </w:rPr>
+        <w:t xml:space="preserve"> korrekt, som betyr at om </w:t>
+      </w:r>
+      <m:oMath>
+        <m:r>
+          <w:rPr>
+            <w:rFonts w:ascii="Cambria Math" w:eastAsiaTheme="minorEastAsia" w:hAnsi="Cambria Math"/>
+          </w:rPr>
+          <m:t>x</m:t>
+        </m:r>
+      </m:oMath>
+      <w:r>
+        <w:rPr>
+          <w:rFonts w:eastAsiaTheme="minorEastAsia"/>
+        </w:rPr>
+        <w:t xml:space="preserve"> er et irrasjonelt tall, så må også </w:t>
+      </w:r>
+      <m:oMath>
+        <m:f>
+          <m:fPr>
+            <m:ctrlPr>
+              <w:rPr>
+                <w:rFonts w:ascii="Cambria Math" w:eastAsiaTheme="minorEastAsia" w:hAnsi="Cambria Math"/>
+                <w:i/>
+              </w:rPr>
+            </m:ctrlPr>
+          </m:fPr>
+          <m:num>
+            <m:r>
+              <w:rPr>
+                <w:rFonts w:ascii="Cambria Math" w:eastAsiaTheme="minorEastAsia" w:hAnsi="Cambria Math"/>
+              </w:rPr>
+              <m:t>1</m:t>
+            </m:r>
+          </m:num>
+          <m:den>
+            <m:r>
+              <w:rPr>
+                <w:rFonts w:ascii="Cambria Math" w:eastAsiaTheme="minorEastAsia" w:hAnsi="Cambria Math"/>
+              </w:rPr>
+              <m:t>x</m:t>
+            </m:r>
+          </m:den>
+        </m:f>
+      </m:oMath>
+      <w:r>
+        <w:rPr>
+          <w:rFonts w:eastAsiaTheme="minorEastAsia"/>
+        </w:rPr>
+        <w:t xml:space="preserve"> være det.</w:t>
+      </w:r>
+    </w:p>
+    <w:p>
+      <w:pPr>
+        <w:pStyle w:val="P"/>
+        <w:numPr>
+          <w:ilvl w:val="0"/>
+          <w:numId w:val="7"/>
+        </w:numPr>
+        <w:rPr>
+          <w:rFonts w:eastAsiaTheme="minorEastAsia"/>
+          <w:b/>
+          <w:bCs/>
+        </w:rPr>
+      </w:pPr>
+      <w:r>
+        <w:rPr>
+          <w:rFonts w:eastAsiaTheme="minorEastAsia"/>
+        </w:rPr>
+        <w:lastRenderedPageBreak/>
+        <w:t>Dette kan vi også forsøke å bevise ved hjelp av et kontrapositivt bevist. Om påstanden «summen av to irrasjonale tall er irrasjonelt» er sant, må påstanden «</w:t>
       </w:r>
     </w:p>
     <w:sectPr>
